--- a/game_reviews/translations/ghostbuster-plus (Version 2).docx
+++ b/game_reviews/translations/ghostbuster-plus (Version 2).docx
@@ -8,18 +8,6 @@
       </w:pPr>
       <w:r>
         <w:t>Play Ghostbusters Plus Free Slot Game - Review</w:t>
-      </w:r>
-    </w:p>
-    <w:p>
-      <w:r/>
-      <w:r>
-        <w:rPr>
-          <w:b/>
-        </w:rPr>
-        <w:t>Meta description</w:t>
-      </w:r>
-      <w:r>
-        <w:t>: Read our review of Ghostbusters Plus slot game, a cinema-themed online slot that offers bonus features. Play the free demo now.</w:t>
       </w:r>
       <w:r>
         <w:t>Gameplay Mechanics</w:t>
@@ -371,9 +359,18 @@
       <w:r/>
       <w:r>
         <w:rPr>
+          <w:b/>
+        </w:rPr>
+        <w:t>Play Ghostbusters Plus Free Slot Game - Review</w:t>
+      </w:r>
+    </w:p>
+    <w:p>
+      <w:r/>
+      <w:r>
+        <w:rPr>
           <w:i/>
         </w:rPr>
-        <w:t>Prompt: Please create a feature image in cartoon style for the game "Ghostbuster Plus". The image should include a happy Maya warrior with glasses. The Maya warrior should be holding a ghost-catching tool and standing in front of the Ghostbusters headquarters. The background of the image should feature a cityscape with ghosts flying around. The colors should be bright and playful to match the tone of the game. The size of the image should be 1080x1080 pixels.</w:t>
+        <w:t>Read our review of Ghostbusters Plus slot game, a cinema-themed online slot that offers bonus features. Play the free demo now.</w:t>
       </w:r>
     </w:p>
     <w:sectPr>
